--- a/static/resume.docx
+++ b/static/resume.docx
@@ -23,7 +23,7 @@
           <w:sz w:val="24"/>
           <w:szCs w:val="24"/>
         </w:rPr>
-        <w:t xml:space="preserve">4009 N Main St, Kansas City, MO 64116 </w:t>
+        <w:t xml:space="preserve">(913) 850-9770 </w:t>
       </w:r>
       <w:r>
         <w:rPr>
@@ -38,7 +38,14 @@
           <w:sz w:val="24"/>
           <w:szCs w:val="24"/>
         </w:rPr>
-        <w:t xml:space="preserve"> (913) 850-9770 </w:t>
+        <w:t xml:space="preserve"> Kansas City, MO </w:t>
+      </w:r>
+      <w:r>
+        <w:rPr>
+          <w:sz w:val="24"/>
+          <w:szCs w:val="24"/>
+        </w:rPr>
+        <w:t xml:space="preserve"> </w:t>
       </w:r>
       <w:r>
         <w:rPr>
@@ -53,13 +60,29 @@
           <w:sz w:val="24"/>
           <w:szCs w:val="24"/>
         </w:rPr>
-        <w:t xml:space="preserve"> mattbakerk@gmail.com</w:t>
+        <w:t xml:space="preserve"> </w:t>
       </w:r>
       <w:r>
         <w:rPr>
           <w:sz w:val="24"/>
           <w:szCs w:val="24"/>
         </w:rPr>
+        <w:t>mattbakerk@gmail.com</w:t>
+      </w:r>
+      <w:r>
+        <w:rPr>
+          <w:color w:val="7050a0"/>
+          <w:sz w:val="24"/>
+          <w:szCs w:val="24"/>
+        </w:rPr>
+        <w:t xml:space="preserve"> • </w:t>
+      </w:r>
+      <w:r>
+        <w:rPr>
+          <w:sz w:val="24"/>
+          <w:szCs w:val="24"/>
+        </w:rPr>
+        <w:t>/in/matthew-baker94</w:t>
       </w:r>
     </w:p>
     <w:p>
@@ -119,12 +142,6 @@
           <w:szCs w:val="24"/>
         </w:rPr>
         <w:t>. Experienced in developing user interfaces with HTML, CSS, and JavaScript and a solid understanding of SQL.</w:t>
-      </w:r>
-      <w:r>
-        <w:rPr>
-          <w:sz w:val="24"/>
-          <w:szCs w:val="24"/>
-        </w:rPr>
       </w:r>
     </w:p>
     <w:p>
@@ -236,12 +253,6 @@
           <w:szCs w:val="24"/>
         </w:rPr>
         <w:t>Object Oriented Programming (OOP), Unit Testing, APIs</w:t>
-      </w:r>
-      <w:r>
-        <w:rPr>
-          <w:sz w:val="24"/>
-          <w:szCs w:val="24"/>
-        </w:rPr>
       </w:r>
     </w:p>
     <w:p>

--- a/static/resume.docx
+++ b/static/resume.docx
@@ -323,7 +323,21 @@
           <w:sz w:val="24"/>
           <w:szCs w:val="24"/>
         </w:rPr>
-        <w:t xml:space="preserve"> Created store locator to greatly improve scheduling service appointments for several stores.</w:t>
+        <w:t xml:space="preserve"> Created store locator to greatly improve scheduling service appointments </w:t>
+      </w:r>
+      <w:r>
+        <w:rPr>
+          <w:sz w:val="24"/>
+          <w:szCs w:val="24"/>
+        </w:rPr>
+        <w:t>across</w:t>
+      </w:r>
+      <w:r>
+        <w:rPr>
+          <w:sz w:val="24"/>
+          <w:szCs w:val="24"/>
+        </w:rPr>
+        <w:t xml:space="preserve"> several stores.</w:t>
       </w:r>
     </w:p>
     <w:p>

--- a/static/resume.docx
+++ b/static/resume.docx
@@ -14,61 +14,79 @@
       <w:pPr>
         <w:pStyle w:val="Subtitle"/>
         <w:rPr>
-          <w:sz w:val="24"/>
-          <w:szCs w:val="24"/>
+          <w:szCs w:val="20"/>
         </w:rPr>
       </w:pPr>
       <w:r>
         <w:rPr>
-          <w:sz w:val="24"/>
-          <w:szCs w:val="24"/>
+          <w:szCs w:val="20"/>
         </w:rPr>
         <w:t xml:space="preserve">(913) 850-9770 </w:t>
       </w:r>
       <w:r>
         <w:rPr>
           <w:color w:val="7050A0"/>
-          <w:sz w:val="24"/>
-          <w:szCs w:val="24"/>
+          <w:szCs w:val="20"/>
         </w:rPr>
         <w:t>•</w:t>
       </w:r>
       <w:r>
         <w:rPr>
-          <w:sz w:val="24"/>
-          <w:szCs w:val="24"/>
+          <w:szCs w:val="20"/>
         </w:rPr>
-        <w:t xml:space="preserve"> Kansas City, MO  </w:t>
+        <w:t xml:space="preserve"> Kansas City, MO </w:t>
       </w:r>
       <w:r>
         <w:rPr>
           <w:color w:val="7050A0"/>
-          <w:sz w:val="24"/>
-          <w:szCs w:val="24"/>
+          <w:szCs w:val="20"/>
         </w:rPr>
         <w:t>•</w:t>
       </w:r>
       <w:r>
         <w:rPr>
-          <w:sz w:val="24"/>
-          <w:szCs w:val="24"/>
+          <w:szCs w:val="20"/>
         </w:rPr>
         <w:t xml:space="preserve"> mattbakerk@gmail.com</w:t>
       </w:r>
       <w:r>
         <w:rPr>
           <w:color w:val="7050A0"/>
-          <w:sz w:val="24"/>
-          <w:szCs w:val="24"/>
+          <w:szCs w:val="20"/>
         </w:rPr>
         <w:t xml:space="preserve"> • </w:t>
       </w:r>
       <w:r>
         <w:rPr>
-          <w:sz w:val="24"/>
-          <w:szCs w:val="24"/>
+          <w:szCs w:val="20"/>
         </w:rPr>
         <w:t>/in/matthew-baker94</w:t>
+      </w:r>
+      <w:r>
+        <w:rPr>
+          <w:szCs w:val="20"/>
+        </w:rPr>
+        <w:t xml:space="preserve"> </w:t>
+      </w:r>
+      <w:r>
+        <w:rPr>
+          <w:color w:val="7050A0"/>
+          <w:szCs w:val="20"/>
+        </w:rPr>
+        <w:t>•</w:t>
+      </w:r>
+      <w:r>
+        <w:rPr>
+          <w:color w:val="7050A0"/>
+          <w:szCs w:val="20"/>
+        </w:rPr>
+        <w:t xml:space="preserve"> </w:t>
+      </w:r>
+      <w:r>
+        <w:rPr>
+          <w:szCs w:val="20"/>
+        </w:rPr>
+        <w:t>www.mattkbaker.com</w:t>
       </w:r>
     </w:p>
     <w:p/>
@@ -204,12 +222,21 @@
         </w:rPr>
         <w:t xml:space="preserve">Software: </w:t>
       </w:r>
+      <w:proofErr w:type="spellStart"/>
       <w:r>
         <w:rPr>
           <w:sz w:val="24"/>
           <w:szCs w:val="24"/>
         </w:rPr>
-        <w:t>VSCode, WordPress, WinSCP, Docker</w:t>
+        <w:t>VSCode</w:t>
+      </w:r>
+      <w:proofErr w:type="spellEnd"/>
+      <w:r>
+        <w:rPr>
+          <w:sz w:val="24"/>
+          <w:szCs w:val="24"/>
+        </w:rPr>
+        <w:t>, WordPress, WinSCP, Docker</w:t>
       </w:r>
       <w:r>
         <w:rPr>
@@ -232,7 +259,23 @@
           <w:sz w:val="24"/>
           <w:szCs w:val="24"/>
         </w:rPr>
-        <w:t>Git, GitHub, Composer, NPM, WebPack, Linux</w:t>
+        <w:t xml:space="preserve">Git, GitHub, Composer, NPM, </w:t>
+      </w:r>
+      <w:proofErr w:type="spellStart"/>
+      <w:r>
+        <w:rPr>
+          <w:sz w:val="24"/>
+          <w:szCs w:val="24"/>
+        </w:rPr>
+        <w:t>WebPack</w:t>
+      </w:r>
+      <w:proofErr w:type="spellEnd"/>
+      <w:r>
+        <w:rPr>
+          <w:sz w:val="24"/>
+          <w:szCs w:val="24"/>
+        </w:rPr>
+        <w:t>, Linux</w:t>
       </w:r>
       <w:r>
         <w:rPr>
@@ -409,12 +452,21 @@
           <w:szCs w:val="24"/>
         </w:rPr>
       </w:pPr>
+      <w:proofErr w:type="gramStart"/>
       <w:r>
         <w:rPr>
           <w:sz w:val="24"/>
           <w:szCs w:val="24"/>
         </w:rPr>
-        <w:t>2012  – 2016</w:t>
+        <w:t>2012  –</w:t>
+      </w:r>
+      <w:proofErr w:type="gramEnd"/>
+      <w:r>
+        <w:rPr>
+          <w:sz w:val="24"/>
+          <w:szCs w:val="24"/>
+        </w:rPr>
+        <w:t xml:space="preserve"> 2016</w:t>
       </w:r>
     </w:p>
     <w:p>
